--- a/Docs/OSSE thesis.docx
+++ b/Docs/OSSE thesis.docx
@@ -2307,52 +2307,11 @@
     </w:p>
     <w:p>
       <w:pPr>
-        <w:rPr>
-          <w:lang w:val="en-US"/>
-        </w:rPr>
-      </w:pPr>
-    </w:p>
-    <w:p>
-      <w:pPr>
-        <w:rPr>
-          <w:lang w:val="en-US"/>
-        </w:rPr>
-      </w:pPr>
-    </w:p>
-    <w:p>
-      <w:pPr>
-        <w:rPr>
-          <w:lang w:val="en-US"/>
-        </w:rPr>
-      </w:pPr>
-    </w:p>
-    <w:p>
-      <w:pPr>
-        <w:rPr>
-          <w:lang w:val="en-US"/>
-        </w:rPr>
-      </w:pPr>
-    </w:p>
-    <w:p>
-      <w:pPr>
-        <w:rPr>
-          <w:lang w:val="en-US"/>
-        </w:rPr>
-      </w:pPr>
-    </w:p>
-    <w:p>
-      <w:pPr>
-        <w:rPr>
-          <w:lang w:val="en-US"/>
-        </w:rPr>
-      </w:pPr>
-    </w:p>
-    <w:p>
-      <w:pPr>
         <w:pStyle w:val="Heading1"/>
       </w:pPr>
       <w:bookmarkStart w:id="0" w:name="_Toc132667852"/>
       <w:r>
+        <w:lastRenderedPageBreak/>
         <w:t xml:space="preserve">CHAPTER 1 </w:t>
       </w:r>
       <w:r>
@@ -2920,6 +2879,7 @@
           <w:sz w:val="24"/>
           <w:szCs w:val="24"/>
         </w:rPr>
+        <w:lastRenderedPageBreak/>
         <w:t>Increased Accuracy:</w:t>
       </w:r>
       <w:r>
@@ -3297,7 +3257,6 @@
           <w:sz w:val="24"/>
           <w:szCs w:val="24"/>
         </w:rPr>
-        <w:lastRenderedPageBreak/>
         <w:t>Security and Access Control:</w:t>
       </w:r>
       <w:r>
@@ -3489,6 +3448,7 @@
           <w:sz w:val="24"/>
           <w:szCs w:val="24"/>
         </w:rPr>
+        <w:lastRenderedPageBreak/>
         <w:t>Attendance Policies:</w:t>
       </w:r>
       <w:r>
@@ -3900,7 +3860,6 @@
       </w:pPr>
       <w:bookmarkStart w:id="18" w:name="_Toc132667858"/>
       <w:r>
-        <w:lastRenderedPageBreak/>
         <w:t xml:space="preserve">Risk List &amp; </w:t>
       </w:r>
       <w:r>
@@ -4397,6 +4356,7 @@
         <w:rPr>
           <w:lang w:val="en-US"/>
         </w:rPr>
+        <w:lastRenderedPageBreak/>
         <w:t>Chapter-2</w:t>
       </w:r>
       <w:bookmarkEnd w:id="19"/>
@@ -5218,6 +5178,7 @@
         <w:rPr>
           <w:lang w:val="en-US"/>
         </w:rPr>
+        <w:lastRenderedPageBreak/>
         <w:t>Use case Diagram.</w:t>
       </w:r>
       <w:bookmarkEnd w:id="21"/>
@@ -5387,17 +5348,7 @@
           <w:szCs w:val="24"/>
           <w:lang w:val="en-US"/>
         </w:rPr>
-        <w:t xml:space="preserve">This use case starts when teacher enters the class and needs to mark attendance of students. System will display login screen where teacher enters their credentials such as name and password to login to system. Upon successfully login system enables teacher to choose particular class and section of which the attendance is to be marked. After selecting the </w:t>
-      </w:r>
-      <w:r>
-        <w:rPr>
-          <w:rFonts w:asciiTheme="majorBidi" w:hAnsiTheme="majorBidi" w:cstheme="majorBidi"/>
-          <w:sz w:val="24"/>
-          <w:szCs w:val="24"/>
-          <w:lang w:val="en-US"/>
-        </w:rPr>
-        <w:lastRenderedPageBreak/>
-        <w:t>particular class teacher will mark present, if student attends class or absent otherwise. System also allow teacher to change</w:t>
+        <w:t>This use case starts when teacher enters the class and needs to mark attendance of students. System will display login screen where teacher enters their credentials such as name and password to login to system. Upon successfully login system enables teacher to choose particular class and section of which the attendance is to be marked. After selecting the particular class teacher will mark present, if student attends class or absent otherwise. System also allow teacher to change</w:t>
       </w:r>
       <w:r>
         <w:rPr>
@@ -5499,6 +5450,7 @@
           <w:szCs w:val="28"/>
           <w:lang w:val="en-US"/>
         </w:rPr>
+        <w:lastRenderedPageBreak/>
         <w:t>Check attendance</w:t>
       </w:r>
     </w:p>
@@ -5891,7 +5843,6 @@
           <w:szCs w:val="24"/>
           <w:lang w:val="en-US"/>
         </w:rPr>
-        <w:lastRenderedPageBreak/>
         <w:t xml:space="preserve">The system shows the attendance records of their child for all classes, indicating whether they were Present or absent. The guardian can see the attendance data for their child for a given class period or for month or </w:t>
       </w:r>
       <w:r>
@@ -6023,6 +5974,7 @@
           <w:szCs w:val="24"/>
           <w:lang w:val="en-US"/>
         </w:rPr>
+        <w:lastRenderedPageBreak/>
         <w:t xml:space="preserve">The administrator can also create attendance reports for the institution that display attendance patterns and trends, such as the average attendance rate of absences </w:t>
       </w:r>
       <w:proofErr w:type="gramStart"/>
@@ -6321,17 +6273,7 @@
           <w:szCs w:val="24"/>
           <w:lang w:val="en-US"/>
         </w:rPr>
-        <w:t xml:space="preserve">The administrator can also update the personal information of students, such as address, phone number, </w:t>
-      </w:r>
-      <w:r>
-        <w:rPr>
-          <w:rFonts w:asciiTheme="majorBidi" w:hAnsiTheme="majorBidi" w:cstheme="majorBidi"/>
-          <w:sz w:val="24"/>
-          <w:szCs w:val="24"/>
-          <w:lang w:val="en-US"/>
-        </w:rPr>
-        <w:lastRenderedPageBreak/>
-        <w:t>medical information, etc.</w:t>
+        <w:t>The administrator can also update the personal information of students, such as address, phone number, medical information, etc.</w:t>
       </w:r>
       <w:r>
         <w:rPr>
@@ -6511,7 +6453,17 @@
           <w:szCs w:val="24"/>
           <w:lang w:val="en-US"/>
         </w:rPr>
-        <w:t>The user can change their name, email, phone number, and address on their profile.  The user has the option of updating their password or adding a profile picture. The user can save the modified profile information after making changes</w:t>
+        <w:t xml:space="preserve">The user can change their name, email, phone number, and address on their profile.  The user has the option of updating </w:t>
+      </w:r>
+      <w:r>
+        <w:rPr>
+          <w:rFonts w:asciiTheme="majorBidi" w:hAnsiTheme="majorBidi" w:cstheme="majorBidi"/>
+          <w:sz w:val="24"/>
+          <w:szCs w:val="24"/>
+          <w:lang w:val="en-US"/>
+        </w:rPr>
+        <w:lastRenderedPageBreak/>
+        <w:t>their password or adding a profile picture. The user can save the modified profile information after making changes</w:t>
       </w:r>
       <w:r>
         <w:rPr>
@@ -6842,17 +6794,7 @@
           <w:szCs w:val="24"/>
           <w:lang w:val="en-US"/>
         </w:rPr>
-        <w:t xml:space="preserve">The administrator accesses the attendance management system by entering their credentials such as name and password. The administrator visits the page where the discipline report is generated. The administrator decides on the report's date range and any additional important </w:t>
-      </w:r>
-      <w:r>
-        <w:rPr>
-          <w:rFonts w:asciiTheme="majorBidi" w:hAnsiTheme="majorBidi" w:cstheme="majorBidi"/>
-          <w:sz w:val="24"/>
-          <w:szCs w:val="24"/>
-          <w:lang w:val="en-US"/>
-        </w:rPr>
-        <w:lastRenderedPageBreak/>
-        <w:t>filters, including grade level based on the chosen criteria, the system generates the discipline report and presents it on the screen. The report is shown on the screen by the system, and the administrator has the option to download or print it.</w:t>
+        <w:t>The administrator accesses the attendance management system by entering their credentials such as name and password. The administrator visits the page where the discipline report is generated. The administrator decides on the report's date range and any additional important filters, including grade level based on the chosen criteria, the system generates the discipline report and presents it on the screen. The report is shown on the screen by the system, and the administrator has the option to download or print it.</w:t>
       </w:r>
     </w:p>
     <w:p>
@@ -6931,6 +6873,7 @@
           <w:szCs w:val="24"/>
           <w:lang w:val="en-US"/>
         </w:rPr>
+        <w:lastRenderedPageBreak/>
         <w:t>Languages preferences</w:t>
       </w:r>
     </w:p>
@@ -7460,7 +7403,6 @@
           <w:szCs w:val="24"/>
           <w:lang w:val="en-US"/>
         </w:rPr>
-        <w:lastRenderedPageBreak/>
         <w:t>Pre-conditions</w:t>
       </w:r>
     </w:p>
@@ -7614,6 +7556,7 @@
           <w:szCs w:val="24"/>
           <w:lang w:val="en-US"/>
         </w:rPr>
+        <w:lastRenderedPageBreak/>
         <w:t>User select particular class for whom they want to mark attendance for.</w:t>
       </w:r>
     </w:p>
@@ -8083,7 +8026,6 @@
           <w:szCs w:val="24"/>
           <w:lang w:val="en-US"/>
         </w:rPr>
-        <w:lastRenderedPageBreak/>
         <w:t>Various data:</w:t>
       </w:r>
     </w:p>
@@ -8258,6 +8200,7 @@
           <w:szCs w:val="28"/>
           <w:lang w:val="en-US"/>
         </w:rPr>
+        <w:lastRenderedPageBreak/>
         <w:t>Open issues</w:t>
       </w:r>
     </w:p>
@@ -8678,7 +8621,6 @@
           <w:szCs w:val="24"/>
           <w:lang w:val="en-US"/>
         </w:rPr>
-        <w:lastRenderedPageBreak/>
         <w:t>•</w:t>
       </w:r>
       <w:r>
@@ -8821,6 +8763,7 @@
           <w:szCs w:val="24"/>
           <w:lang w:val="en-US"/>
         </w:rPr>
+        <w:lastRenderedPageBreak/>
         <w:t>To keep track of the actor's actions, the system refreshes the access log. The system is still in a       position where other actors can access attendance information.</w:t>
       </w:r>
     </w:p>
